--- a/АДТ Окружность.docx
+++ b/АДТ Окружность.docx
@@ -107,13 +107,7 @@
         <w:rPr>
           <w:sz w:val="20"/>
         </w:rPr>
-        <w:t>Вход:</w:t>
-      </w:r>
-      <w:r>
-        <w:rPr>
-          <w:sz w:val="20"/>
-        </w:rPr>
-        <w:t xml:space="preserve"> </w:t>
+        <w:t xml:space="preserve">Вход: </w:t>
       </w:r>
       <w:r>
         <w:rPr>
@@ -134,179 +128,2141 @@
           <w:lang w:val="en-US"/>
         </w:rPr>
         <w:t>r</w:t>
+      </w:r>
+      <w:r>
+        <w:rPr>
+          <w:sz w:val="20"/>
+        </w:rPr>
+        <w:br/>
+      </w:r>
+      <w:r>
+        <w:rPr>
+          <w:b/>
+        </w:rPr>
+        <w:t xml:space="preserve">    </w:t>
+      </w:r>
+      <w:r>
+        <w:rPr>
+          <w:b/>
+        </w:rPr>
+        <w:tab/>
+      </w:r>
+      <w:r>
+        <w:rPr>
+          <w:sz w:val="20"/>
+        </w:rPr>
+        <w:t>Предусловие: Нет</w:t>
+      </w:r>
+      <w:r>
+        <w:rPr>
+          <w:sz w:val="20"/>
+        </w:rPr>
+        <w:br/>
+        <w:t xml:space="preserve"> </w:t>
+      </w:r>
+      <w:r>
+        <w:rPr>
+          <w:sz w:val="20"/>
+        </w:rPr>
+        <w:tab/>
+        <w:t>Процесс: Инициализация полей</w:t>
+      </w:r>
+      <w:r>
+        <w:rPr>
+          <w:sz w:val="20"/>
+        </w:rPr>
+        <w:br/>
+        <w:t xml:space="preserve"> </w:t>
+      </w:r>
+      <w:r>
+        <w:rPr>
+          <w:sz w:val="20"/>
+        </w:rPr>
+        <w:tab/>
+        <w:t>Выход: Нет</w:t>
+      </w:r>
+      <w:r>
+        <w:rPr>
+          <w:sz w:val="20"/>
+        </w:rPr>
+        <w:br/>
+        <w:t xml:space="preserve"> </w:t>
+      </w:r>
+      <w:r>
+        <w:rPr>
+          <w:sz w:val="20"/>
+        </w:rPr>
+        <w:tab/>
+        <w:t>Постусловие: Нет</w:t>
+      </w:r>
+      <w:r>
+        <w:rPr>
+          <w:sz w:val="20"/>
+        </w:rPr>
+        <w:br/>
+        <w:t xml:space="preserve"> </w:t>
+      </w:r>
+      <w:r>
+        <w:rPr>
+          <w:sz w:val="20"/>
+        </w:rPr>
+        <w:tab/>
+      </w:r>
+      <w:r>
+        <w:rPr>
+          <w:b/>
+        </w:rPr>
+        <w:t>Получение и установка точек окружности</w:t>
+      </w:r>
+      <w:r>
+        <w:rPr>
+          <w:b/>
+        </w:rPr>
+        <w:br/>
+        <w:t xml:space="preserve"> </w:t>
+      </w:r>
+      <w:r>
+        <w:rPr>
+          <w:b/>
+        </w:rPr>
+        <w:tab/>
+      </w:r>
+      <w:r>
+        <w:rPr>
+          <w:sz w:val="20"/>
+        </w:rPr>
+        <w:t xml:space="preserve">Вход: </w:t>
+      </w:r>
+      <w:r>
+        <w:rPr>
+          <w:sz w:val="20"/>
+        </w:rPr>
+        <w:t>Нет или точка</w:t>
+      </w:r>
+      <w:r>
+        <w:rPr>
+          <w:sz w:val="20"/>
+        </w:rPr>
+        <w:br/>
+      </w:r>
+      <w:r>
+        <w:rPr>
+          <w:b/>
+        </w:rPr>
+        <w:t xml:space="preserve">    </w:t>
+      </w:r>
+      <w:r>
+        <w:rPr>
+          <w:b/>
+        </w:rPr>
+        <w:tab/>
+      </w:r>
+      <w:r>
+        <w:rPr>
+          <w:sz w:val="20"/>
+        </w:rPr>
+        <w:t xml:space="preserve">Предусловие: </w:t>
+      </w:r>
+      <w:r>
+        <w:rPr>
+          <w:sz w:val="20"/>
+        </w:rPr>
+        <w:t xml:space="preserve"> Нет</w:t>
+      </w:r>
+      <w:r>
+        <w:rPr>
+          <w:sz w:val="20"/>
+        </w:rPr>
+        <w:br/>
+        <w:t xml:space="preserve"> </w:t>
+      </w:r>
+      <w:r>
+        <w:rPr>
+          <w:sz w:val="20"/>
+        </w:rPr>
+        <w:tab/>
+        <w:t xml:space="preserve">Процесс: </w:t>
+      </w:r>
+      <w:r>
+        <w:rPr>
+          <w:sz w:val="20"/>
+        </w:rPr>
+        <w:t xml:space="preserve"> Возврат точки или задание точки</w:t>
+      </w:r>
+      <w:r>
+        <w:rPr>
+          <w:sz w:val="20"/>
+        </w:rPr>
+        <w:br/>
+        <w:t xml:space="preserve"> </w:t>
+      </w:r>
+      <w:r>
+        <w:rPr>
+          <w:sz w:val="20"/>
+        </w:rPr>
+        <w:tab/>
+        <w:t xml:space="preserve">Выход: </w:t>
+      </w:r>
+      <w:r>
+        <w:rPr>
+          <w:sz w:val="20"/>
+        </w:rPr>
+        <w:t xml:space="preserve"> Нет или точка</w:t>
+      </w:r>
+      <w:r>
+        <w:rPr>
+          <w:sz w:val="20"/>
+        </w:rPr>
+        <w:br/>
+        <w:t xml:space="preserve"> </w:t>
+      </w:r>
+      <w:r>
+        <w:rPr>
+          <w:sz w:val="20"/>
+        </w:rPr>
+        <w:tab/>
+        <w:t>Постусловие:</w:t>
+      </w:r>
+      <w:r>
+        <w:rPr>
+          <w:sz w:val="20"/>
+        </w:rPr>
+        <w:t xml:space="preserve"> Нет</w:t>
+      </w:r>
+      <w:r>
+        <w:rPr>
+          <w:sz w:val="20"/>
+        </w:rPr>
+        <w:br/>
+      </w:r>
+      <w:r>
+        <w:rPr>
+          <w:b/>
+        </w:rPr>
+        <w:tab/>
+        <w:t>Оператор присваивания</w:t>
+      </w:r>
+      <w:r>
+        <w:rPr>
+          <w:b/>
+        </w:rPr>
+        <w:br/>
+        <w:t xml:space="preserve"> </w:t>
+      </w:r>
+      <w:r>
+        <w:rPr>
+          <w:b/>
+        </w:rPr>
+        <w:tab/>
+      </w:r>
+      <w:r>
+        <w:rPr>
+          <w:sz w:val="20"/>
+        </w:rPr>
+        <w:t xml:space="preserve">Вход: </w:t>
+      </w:r>
+      <w:r>
+        <w:rPr>
+          <w:sz w:val="20"/>
+        </w:rPr>
+        <w:t>Окружность</w:t>
+      </w:r>
+      <w:r>
+        <w:rPr>
+          <w:sz w:val="20"/>
+        </w:rPr>
+        <w:br/>
+      </w:r>
+      <w:r>
+        <w:rPr>
+          <w:b/>
+        </w:rPr>
+        <w:t xml:space="preserve">    </w:t>
+      </w:r>
+      <w:r>
+        <w:rPr>
+          <w:b/>
+        </w:rPr>
+        <w:tab/>
+      </w:r>
+      <w:r>
+        <w:rPr>
+          <w:sz w:val="20"/>
+        </w:rPr>
+        <w:t xml:space="preserve">Предусловие: </w:t>
+      </w:r>
+      <w:r>
+        <w:rPr>
+          <w:sz w:val="20"/>
+        </w:rPr>
+        <w:t xml:space="preserve"> Нет </w:t>
+      </w:r>
+      <w:r>
+        <w:rPr>
+          <w:sz w:val="20"/>
+        </w:rPr>
+        <w:br/>
+        <w:t xml:space="preserve"> </w:t>
+      </w:r>
+      <w:r>
+        <w:rPr>
+          <w:sz w:val="20"/>
+        </w:rPr>
+        <w:tab/>
+        <w:t xml:space="preserve">Процесс: </w:t>
+      </w:r>
+      <w:r>
+        <w:rPr>
+          <w:sz w:val="20"/>
+        </w:rPr>
+        <w:t xml:space="preserve"> Присваивание</w:t>
+      </w:r>
+      <w:r>
+        <w:rPr>
+          <w:sz w:val="20"/>
+        </w:rPr>
+        <w:br/>
+        <w:t xml:space="preserve"> </w:t>
+      </w:r>
+      <w:r>
+        <w:rPr>
+          <w:sz w:val="20"/>
+        </w:rPr>
+        <w:tab/>
+        <w:t xml:space="preserve">Выход: </w:t>
+      </w:r>
+      <w:r>
+        <w:rPr>
+          <w:sz w:val="20"/>
+        </w:rPr>
+        <w:t xml:space="preserve"> Нет</w:t>
+      </w:r>
+      <w:r>
+        <w:rPr>
+          <w:sz w:val="20"/>
+        </w:rPr>
+        <w:br/>
+        <w:t xml:space="preserve"> </w:t>
+      </w:r>
+      <w:r>
+        <w:rPr>
+          <w:sz w:val="20"/>
+        </w:rPr>
+        <w:tab/>
+        <w:t>Постусловие:</w:t>
+      </w:r>
+      <w:r>
+        <w:rPr>
+          <w:sz w:val="20"/>
+        </w:rPr>
+        <w:t xml:space="preserve"> Нет</w:t>
+      </w:r>
+      <w:r>
+        <w:rPr>
+          <w:sz w:val="20"/>
+        </w:rPr>
+        <w:br/>
+      </w:r>
+      <w:r>
+        <w:rPr>
+          <w:b/>
+        </w:rPr>
+        <w:tab/>
+        <w:t>Площадь</w:t>
+      </w:r>
+      <w:r>
+        <w:rPr>
+          <w:b/>
+        </w:rPr>
+        <w:br/>
+        <w:t xml:space="preserve"> </w:t>
+      </w:r>
+      <w:r>
+        <w:rPr>
+          <w:b/>
+        </w:rPr>
+        <w:tab/>
+      </w:r>
+      <w:r>
+        <w:rPr>
+          <w:sz w:val="20"/>
+        </w:rPr>
+        <w:t xml:space="preserve">Вход: </w:t>
+      </w:r>
+      <w:r>
+        <w:rPr>
+          <w:sz w:val="20"/>
+        </w:rPr>
+        <w:t>Нет</w:t>
+      </w:r>
+      <w:r>
+        <w:rPr>
+          <w:sz w:val="20"/>
+        </w:rPr>
+        <w:br/>
+      </w:r>
+      <w:r>
+        <w:rPr>
+          <w:b/>
+        </w:rPr>
+        <w:t xml:space="preserve">    </w:t>
+      </w:r>
+      <w:r>
+        <w:rPr>
+          <w:b/>
+        </w:rPr>
+        <w:tab/>
+      </w:r>
+      <w:r>
+        <w:rPr>
+          <w:sz w:val="20"/>
+        </w:rPr>
+        <w:t>Предусловие:</w:t>
+      </w:r>
+      <w:r>
+        <w:rPr>
+          <w:sz w:val="20"/>
+        </w:rPr>
+        <w:t xml:space="preserve"> Нет</w:t>
+      </w:r>
+      <w:r>
+        <w:rPr>
+          <w:sz w:val="20"/>
+        </w:rPr>
+        <w:t xml:space="preserve"> </w:t>
+      </w:r>
+      <w:r>
+        <w:rPr>
+          <w:sz w:val="20"/>
+        </w:rPr>
+        <w:br/>
+        <w:t xml:space="preserve"> </w:t>
+      </w:r>
+      <w:r>
+        <w:rPr>
+          <w:sz w:val="20"/>
+        </w:rPr>
+        <w:tab/>
+        <w:t xml:space="preserve">Процесс: </w:t>
+      </w:r>
+      <w:r>
+        <w:rPr>
+          <w:sz w:val="20"/>
+        </w:rPr>
+        <w:t xml:space="preserve"> Нахождение площади</w:t>
+      </w:r>
+      <w:r>
+        <w:rPr>
+          <w:sz w:val="20"/>
+        </w:rPr>
+        <w:br/>
+        <w:t xml:space="preserve"> </w:t>
+      </w:r>
+      <w:r>
+        <w:rPr>
+          <w:sz w:val="20"/>
+        </w:rPr>
+        <w:tab/>
+        <w:t xml:space="preserve">Выход: </w:t>
+      </w:r>
+      <w:r>
+        <w:rPr>
+          <w:sz w:val="20"/>
+        </w:rPr>
+        <w:t>Площадь</w:t>
+      </w:r>
+      <w:r>
+        <w:rPr>
+          <w:sz w:val="20"/>
+        </w:rPr>
+        <w:br/>
+        <w:t xml:space="preserve"> </w:t>
+      </w:r>
+      <w:r>
+        <w:rPr>
+          <w:sz w:val="20"/>
+        </w:rPr>
+        <w:tab/>
+        <w:t>Постусловие:</w:t>
+      </w:r>
+      <w:r>
+        <w:rPr>
+          <w:sz w:val="20"/>
+        </w:rPr>
+        <w:t xml:space="preserve"> Нет</w:t>
+      </w:r>
+      <w:r>
+        <w:rPr>
+          <w:sz w:val="20"/>
+        </w:rPr>
+        <w:br/>
+      </w:r>
+      <w:r>
+        <w:rPr>
+          <w:b/>
+        </w:rPr>
+        <w:tab/>
+        <w:t>Периметр</w:t>
+      </w:r>
+      <w:r>
+        <w:rPr>
+          <w:b/>
+        </w:rPr>
+        <w:br/>
+        <w:t xml:space="preserve"> </w:t>
+      </w:r>
+      <w:r>
+        <w:rPr>
+          <w:b/>
+        </w:rPr>
+        <w:tab/>
+      </w:r>
+      <w:r>
+        <w:rPr>
+          <w:sz w:val="20"/>
+        </w:rPr>
+        <w:t xml:space="preserve">Вход: </w:t>
+      </w:r>
+      <w:r>
+        <w:rPr>
+          <w:sz w:val="20"/>
+        </w:rPr>
+        <w:t>Нет</w:t>
+      </w:r>
+      <w:r>
+        <w:rPr>
+          <w:sz w:val="20"/>
+        </w:rPr>
+        <w:br/>
+      </w:r>
+      <w:r>
+        <w:rPr>
+          <w:b/>
+        </w:rPr>
+        <w:t xml:space="preserve">    </w:t>
+      </w:r>
+      <w:r>
+        <w:rPr>
+          <w:b/>
+        </w:rPr>
+        <w:tab/>
+      </w:r>
+      <w:r>
+        <w:rPr>
+          <w:sz w:val="20"/>
+        </w:rPr>
+        <w:t>Предусловие:</w:t>
+      </w:r>
+      <w:r>
+        <w:rPr>
+          <w:sz w:val="20"/>
+        </w:rPr>
+        <w:t xml:space="preserve"> Нет</w:t>
+      </w:r>
+      <w:r>
+        <w:rPr>
+          <w:sz w:val="20"/>
+        </w:rPr>
+        <w:t xml:space="preserve"> </w:t>
+      </w:r>
+      <w:r>
+        <w:rPr>
+          <w:sz w:val="20"/>
+        </w:rPr>
+        <w:br/>
+        <w:t xml:space="preserve"> </w:t>
+      </w:r>
+      <w:r>
+        <w:rPr>
+          <w:sz w:val="20"/>
+        </w:rPr>
+        <w:tab/>
+        <w:t xml:space="preserve">Процесс: </w:t>
+      </w:r>
+      <w:r>
+        <w:rPr>
+          <w:sz w:val="20"/>
+        </w:rPr>
+        <w:t xml:space="preserve"> Нахождение периметра</w:t>
+      </w:r>
+      <w:r>
+        <w:rPr>
+          <w:sz w:val="20"/>
+        </w:rPr>
+        <w:br/>
+        <w:t xml:space="preserve"> </w:t>
+      </w:r>
+      <w:r>
+        <w:rPr>
+          <w:sz w:val="20"/>
+        </w:rPr>
+        <w:tab/>
+        <w:t xml:space="preserve">Выход: </w:t>
+      </w:r>
+      <w:r>
+        <w:rPr>
+          <w:sz w:val="20"/>
+        </w:rPr>
+        <w:t>Периметр</w:t>
+      </w:r>
+      <w:r>
+        <w:rPr>
+          <w:sz w:val="20"/>
+        </w:rPr>
+        <w:br/>
+        <w:t xml:space="preserve"> </w:t>
+      </w:r>
+      <w:r>
+        <w:rPr>
+          <w:sz w:val="20"/>
+        </w:rPr>
+        <w:tab/>
+        <w:t>Постусловие:</w:t>
+      </w:r>
+      <w:r>
+        <w:rPr>
+          <w:sz w:val="20"/>
+        </w:rPr>
+        <w:t xml:space="preserve"> Нет</w:t>
+      </w:r>
+      <w:r>
+        <w:rPr>
+          <w:sz w:val="20"/>
+        </w:rPr>
+        <w:br/>
+      </w:r>
+      <w:r>
+        <w:rPr>
+          <w:b/>
+        </w:rPr>
+        <w:tab/>
+      </w:r>
+      <w:r>
+        <w:rPr>
+          <w:b/>
+        </w:rPr>
+        <w:t>Полу-п</w:t>
+      </w:r>
+      <w:r>
+        <w:rPr>
+          <w:b/>
+        </w:rPr>
+        <w:t>лощадь</w:t>
+      </w:r>
+      <w:r>
+        <w:rPr>
+          <w:b/>
+        </w:rPr>
+        <w:br/>
+        <w:t xml:space="preserve"> </w:t>
+      </w:r>
+      <w:r>
+        <w:rPr>
+          <w:b/>
+        </w:rPr>
+        <w:tab/>
+      </w:r>
+      <w:r>
+        <w:rPr>
+          <w:sz w:val="20"/>
+        </w:rPr>
+        <w:t>Вход: Нет</w:t>
+      </w:r>
+      <w:r>
+        <w:rPr>
+          <w:sz w:val="20"/>
+        </w:rPr>
+        <w:br/>
+      </w:r>
+      <w:r>
+        <w:rPr>
+          <w:b/>
+        </w:rPr>
+        <w:t xml:space="preserve">    </w:t>
+      </w:r>
+      <w:r>
+        <w:rPr>
+          <w:b/>
+        </w:rPr>
+        <w:tab/>
+      </w:r>
+      <w:r>
+        <w:rPr>
+          <w:sz w:val="20"/>
+        </w:rPr>
+        <w:t xml:space="preserve">Предусловие: Нет </w:t>
+      </w:r>
+      <w:r>
+        <w:rPr>
+          <w:sz w:val="20"/>
+        </w:rPr>
+        <w:br/>
+        <w:t xml:space="preserve"> </w:t>
+      </w:r>
+      <w:r>
+        <w:rPr>
+          <w:sz w:val="20"/>
+        </w:rPr>
+        <w:tab/>
+        <w:t xml:space="preserve">Процесс: </w:t>
+      </w:r>
+      <w:r>
+        <w:rPr>
+          <w:sz w:val="20"/>
+        </w:rPr>
+        <w:t xml:space="preserve"> Нахождение полу-</w:t>
+      </w:r>
+      <w:r>
+        <w:rPr>
+          <w:sz w:val="20"/>
+        </w:rPr>
+        <w:t>площади</w:t>
+      </w:r>
+      <w:r>
+        <w:rPr>
+          <w:sz w:val="20"/>
+        </w:rPr>
+        <w:br/>
+        <w:t xml:space="preserve"> </w:t>
+      </w:r>
+      <w:r>
+        <w:rPr>
+          <w:sz w:val="20"/>
+        </w:rPr>
+        <w:tab/>
+        <w:t xml:space="preserve">Выход: </w:t>
+      </w:r>
+      <w:r>
+        <w:rPr>
+          <w:sz w:val="20"/>
+        </w:rPr>
+        <w:t>П</w:t>
+      </w:r>
+      <w:r>
+        <w:rPr>
+          <w:sz w:val="20"/>
+        </w:rPr>
+        <w:t>олу-</w:t>
+      </w:r>
+      <w:r>
+        <w:rPr>
+          <w:sz w:val="20"/>
+        </w:rPr>
+        <w:t>площадь</w:t>
+      </w:r>
+      <w:r>
+        <w:rPr>
+          <w:sz w:val="20"/>
+        </w:rPr>
+        <w:br/>
+        <w:t xml:space="preserve"> </w:t>
+      </w:r>
+      <w:r>
+        <w:rPr>
+          <w:sz w:val="20"/>
+        </w:rPr>
+        <w:tab/>
+        <w:t>Постусловие: Нет</w:t>
+      </w:r>
+      <w:r>
+        <w:rPr>
+          <w:sz w:val="20"/>
+        </w:rPr>
+        <w:br/>
+      </w:r>
+      <w:r>
+        <w:rPr>
+          <w:b/>
+        </w:rPr>
+        <w:tab/>
+      </w:r>
+      <w:r>
+        <w:rPr>
+          <w:b/>
+        </w:rPr>
+        <w:t>Полу-п</w:t>
+      </w:r>
+      <w:r>
+        <w:rPr>
+          <w:b/>
+        </w:rPr>
+        <w:t>ериметр</w:t>
+      </w:r>
+      <w:r>
+        <w:rPr>
+          <w:b/>
+        </w:rPr>
+        <w:br/>
+        <w:t xml:space="preserve"> </w:t>
+      </w:r>
+      <w:r>
+        <w:rPr>
+          <w:b/>
+        </w:rPr>
+        <w:tab/>
+      </w:r>
+      <w:r>
+        <w:rPr>
+          <w:sz w:val="20"/>
+        </w:rPr>
+        <w:t>Вход: Нет</w:t>
+      </w:r>
+      <w:r>
+        <w:rPr>
+          <w:sz w:val="20"/>
+        </w:rPr>
+        <w:br/>
+      </w:r>
+      <w:r>
+        <w:rPr>
+          <w:b/>
+        </w:rPr>
+        <w:t xml:space="preserve">    </w:t>
+      </w:r>
+      <w:r>
+        <w:rPr>
+          <w:b/>
+        </w:rPr>
+        <w:tab/>
+      </w:r>
+      <w:r>
+        <w:rPr>
+          <w:sz w:val="20"/>
+        </w:rPr>
+        <w:t xml:space="preserve">Предусловие: Нет </w:t>
+      </w:r>
+      <w:r>
+        <w:rPr>
+          <w:sz w:val="20"/>
+        </w:rPr>
+        <w:br/>
+        <w:t xml:space="preserve"> </w:t>
+      </w:r>
+      <w:r>
+        <w:rPr>
+          <w:sz w:val="20"/>
+        </w:rPr>
+        <w:tab/>
+        <w:t>Процесс:  Нахождение полу-периметра</w:t>
+      </w:r>
+      <w:r>
+        <w:rPr>
+          <w:sz w:val="20"/>
+        </w:rPr>
+        <w:br/>
+        <w:t xml:space="preserve"> </w:t>
+      </w:r>
+      <w:r>
+        <w:rPr>
+          <w:sz w:val="20"/>
+        </w:rPr>
+        <w:tab/>
+        <w:t xml:space="preserve">Выход: </w:t>
+      </w:r>
+      <w:r>
+        <w:rPr>
+          <w:sz w:val="20"/>
+        </w:rPr>
+        <w:t>П</w:t>
+      </w:r>
+      <w:r>
+        <w:rPr>
+          <w:sz w:val="20"/>
+        </w:rPr>
+        <w:t>олу-пер</w:t>
+      </w:r>
+      <w:r>
+        <w:rPr>
+          <w:sz w:val="20"/>
+        </w:rPr>
+        <w:t>иметр</w:t>
+      </w:r>
+      <w:r>
+        <w:rPr>
+          <w:sz w:val="20"/>
+        </w:rPr>
+        <w:br/>
+        <w:t xml:space="preserve"> </w:t>
+      </w:r>
+      <w:r>
+        <w:rPr>
+          <w:sz w:val="20"/>
+        </w:rPr>
+        <w:tab/>
+        <w:t>Постусловие: Нет</w:t>
+      </w:r>
+      <w:r>
+        <w:rPr>
+          <w:sz w:val="20"/>
+        </w:rPr>
+        <w:br/>
+      </w:r>
+      <w:r>
+        <w:rPr>
+          <w:b/>
+        </w:rPr>
+        <w:tab/>
+        <w:t>Радиус</w:t>
+      </w:r>
+      <w:r>
+        <w:rPr>
+          <w:b/>
+        </w:rPr>
+        <w:br/>
+        <w:t xml:space="preserve"> </w:t>
+      </w:r>
+      <w:r>
+        <w:rPr>
+          <w:b/>
+        </w:rPr>
+        <w:tab/>
+      </w:r>
+      <w:r>
+        <w:rPr>
+          <w:sz w:val="20"/>
+        </w:rPr>
+        <w:t xml:space="preserve">Вход: </w:t>
+      </w:r>
+      <w:r>
+        <w:rPr>
+          <w:sz w:val="20"/>
+        </w:rPr>
+        <w:t>Нет</w:t>
+      </w:r>
+      <w:r>
+        <w:rPr>
+          <w:sz w:val="20"/>
+        </w:rPr>
+        <w:br/>
+      </w:r>
+      <w:r>
+        <w:rPr>
+          <w:b/>
+        </w:rPr>
+        <w:t xml:space="preserve">    </w:t>
+      </w:r>
+      <w:r>
+        <w:rPr>
+          <w:b/>
+        </w:rPr>
+        <w:tab/>
+      </w:r>
+      <w:r>
+        <w:rPr>
+          <w:sz w:val="20"/>
+        </w:rPr>
+        <w:t>Предусловие:</w:t>
+      </w:r>
+      <w:r>
+        <w:rPr>
+          <w:sz w:val="20"/>
+        </w:rPr>
+        <w:t xml:space="preserve"> Нет</w:t>
+      </w:r>
+      <w:r>
+        <w:rPr>
+          <w:sz w:val="20"/>
+        </w:rPr>
+        <w:t xml:space="preserve"> </w:t>
+      </w:r>
+      <w:r>
+        <w:rPr>
+          <w:sz w:val="20"/>
+        </w:rPr>
+        <w:br/>
+        <w:t xml:space="preserve"> </w:t>
+      </w:r>
+      <w:r>
+        <w:rPr>
+          <w:sz w:val="20"/>
+        </w:rPr>
+        <w:tab/>
+        <w:t xml:space="preserve">Процесс: </w:t>
+      </w:r>
+      <w:r>
+        <w:rPr>
+          <w:sz w:val="20"/>
+        </w:rPr>
+        <w:t xml:space="preserve"> Нахождение длины радиуса</w:t>
+      </w:r>
+      <w:r>
+        <w:rPr>
+          <w:sz w:val="20"/>
+        </w:rPr>
+        <w:br/>
+        <w:t xml:space="preserve"> </w:t>
+      </w:r>
+      <w:r>
+        <w:rPr>
+          <w:sz w:val="20"/>
+        </w:rPr>
+        <w:tab/>
+        <w:t xml:space="preserve">Выход: </w:t>
+      </w:r>
+      <w:r>
+        <w:rPr>
+          <w:sz w:val="20"/>
+        </w:rPr>
+        <w:t>Радиус</w:t>
+      </w:r>
+      <w:r>
+        <w:rPr>
+          <w:sz w:val="20"/>
+        </w:rPr>
+        <w:br/>
+      </w:r>
+      <w:r>
+        <w:rPr>
+          <w:sz w:val="20"/>
+        </w:rPr>
+        <w:lastRenderedPageBreak/>
+        <w:t xml:space="preserve"> </w:t>
+      </w:r>
+      <w:r>
+        <w:rPr>
+          <w:sz w:val="20"/>
+        </w:rPr>
+        <w:tab/>
+        <w:t>Постусловие:</w:t>
+      </w:r>
+      <w:r>
+        <w:rPr>
+          <w:sz w:val="20"/>
+        </w:rPr>
+        <w:t xml:space="preserve"> Нет</w:t>
+      </w:r>
+      <w:r>
+        <w:rPr>
+          <w:sz w:val="20"/>
+        </w:rPr>
+        <w:br/>
+      </w:r>
+      <w:r>
+        <w:rPr>
+          <w:b/>
+        </w:rPr>
+        <w:tab/>
+        <w:t>Диаметр</w:t>
+      </w:r>
+      <w:r>
+        <w:rPr>
+          <w:b/>
+        </w:rPr>
+        <w:br/>
+        <w:t xml:space="preserve"> </w:t>
+      </w:r>
+      <w:r>
+        <w:rPr>
+          <w:b/>
+        </w:rPr>
+        <w:tab/>
+      </w:r>
+      <w:r>
+        <w:rPr>
+          <w:sz w:val="20"/>
+        </w:rPr>
+        <w:t xml:space="preserve">Вход: </w:t>
+      </w:r>
+      <w:r>
+        <w:rPr>
+          <w:sz w:val="20"/>
+        </w:rPr>
+        <w:t>Нет</w:t>
+      </w:r>
+      <w:r>
+        <w:rPr>
+          <w:sz w:val="20"/>
+        </w:rPr>
+        <w:br/>
+      </w:r>
+      <w:r>
+        <w:rPr>
+          <w:b/>
+        </w:rPr>
+        <w:t xml:space="preserve">    </w:t>
+      </w:r>
+      <w:r>
+        <w:rPr>
+          <w:b/>
+        </w:rPr>
+        <w:tab/>
+      </w:r>
+      <w:r>
+        <w:rPr>
+          <w:sz w:val="20"/>
+        </w:rPr>
+        <w:t>Предусловие:</w:t>
+      </w:r>
+      <w:r>
+        <w:rPr>
+          <w:sz w:val="20"/>
+        </w:rPr>
+        <w:t xml:space="preserve"> Нет</w:t>
+      </w:r>
+      <w:r>
+        <w:rPr>
+          <w:sz w:val="20"/>
+        </w:rPr>
+        <w:t xml:space="preserve"> </w:t>
+      </w:r>
+      <w:r>
+        <w:rPr>
+          <w:sz w:val="20"/>
+        </w:rPr>
+        <w:br/>
+        <w:t xml:space="preserve"> </w:t>
+      </w:r>
+      <w:r>
+        <w:rPr>
+          <w:sz w:val="20"/>
+        </w:rPr>
+        <w:tab/>
+        <w:t xml:space="preserve">Процесс: </w:t>
+      </w:r>
+      <w:r>
+        <w:rPr>
+          <w:sz w:val="20"/>
+        </w:rPr>
+        <w:t>Поиск диаметра</w:t>
+      </w:r>
+      <w:r>
+        <w:rPr>
+          <w:sz w:val="20"/>
+        </w:rPr>
+        <w:br/>
+        <w:t xml:space="preserve"> </w:t>
+      </w:r>
+      <w:r>
+        <w:rPr>
+          <w:sz w:val="20"/>
+        </w:rPr>
+        <w:tab/>
+        <w:t xml:space="preserve">Выход: </w:t>
+      </w:r>
+      <w:r>
+        <w:rPr>
+          <w:sz w:val="20"/>
+        </w:rPr>
+        <w:t>Диаметр</w:t>
+      </w:r>
+      <w:r>
+        <w:rPr>
+          <w:sz w:val="20"/>
+        </w:rPr>
+        <w:br/>
+        <w:t xml:space="preserve"> </w:t>
+      </w:r>
+      <w:r>
+        <w:rPr>
+          <w:sz w:val="20"/>
+        </w:rPr>
+        <w:tab/>
+        <w:t>Постусловие:</w:t>
+      </w:r>
+      <w:r>
+        <w:rPr>
+          <w:sz w:val="20"/>
+        </w:rPr>
+        <w:t xml:space="preserve"> Нет</w:t>
+      </w:r>
+      <w:r>
+        <w:rPr>
+          <w:sz w:val="20"/>
+        </w:rPr>
+        <w:br/>
+      </w:r>
+      <w:r>
+        <w:rPr>
+          <w:b/>
+        </w:rPr>
+        <w:tab/>
+        <w:t>Длина хорды</w:t>
+      </w:r>
+      <w:r>
+        <w:rPr>
+          <w:b/>
+        </w:rPr>
+        <w:br/>
+        <w:t xml:space="preserve"> </w:t>
+      </w:r>
+      <w:r>
+        <w:rPr>
+          <w:b/>
+        </w:rPr>
+        <w:tab/>
+      </w:r>
+      <w:r>
+        <w:rPr>
+          <w:sz w:val="20"/>
+        </w:rPr>
+        <w:t xml:space="preserve">Вход: </w:t>
+      </w:r>
+      <w:r>
+        <w:rPr>
+          <w:sz w:val="20"/>
+        </w:rPr>
+        <w:t xml:space="preserve">Точка м/у </w:t>
+      </w:r>
+      <w:r>
+        <w:rPr>
+          <w:sz w:val="20"/>
+          <w:lang w:val="en-US"/>
+        </w:rPr>
+        <w:t>O</w:t>
+      </w:r>
+      <w:r>
+        <w:rPr>
+          <w:sz w:val="20"/>
+        </w:rPr>
+        <w:t xml:space="preserve"> </w:t>
+      </w:r>
+      <w:r>
+        <w:rPr>
+          <w:sz w:val="20"/>
+        </w:rPr>
+        <w:t xml:space="preserve">и </w:t>
+      </w:r>
+      <w:r>
+        <w:rPr>
+          <w:sz w:val="20"/>
+          <w:lang w:val="en-US"/>
+        </w:rPr>
+        <w:t>r</w:t>
+      </w:r>
+      <w:r>
+        <w:rPr>
+          <w:sz w:val="20"/>
+        </w:rPr>
+        <w:t xml:space="preserve">, точки на границе окружности, </w:t>
+      </w:r>
+      <w:r>
+        <w:rPr>
+          <w:sz w:val="20"/>
+        </w:rPr>
+        <w:t>угол сегмента отделенного хордой</w:t>
+      </w:r>
+      <w:r>
+        <w:rPr>
+          <w:sz w:val="20"/>
+        </w:rPr>
+        <w:t xml:space="preserve"> </w:t>
+      </w:r>
+      <w:r>
+        <w:rPr>
+          <w:sz w:val="20"/>
+        </w:rPr>
+        <w:br/>
+      </w:r>
+      <w:r>
+        <w:rPr>
+          <w:b/>
+        </w:rPr>
+        <w:t xml:space="preserve">    </w:t>
+      </w:r>
+      <w:r>
+        <w:rPr>
+          <w:b/>
+        </w:rPr>
+        <w:tab/>
+      </w:r>
+      <w:r>
+        <w:rPr>
+          <w:sz w:val="20"/>
+        </w:rPr>
+        <w:t xml:space="preserve">Предусловие: </w:t>
+      </w:r>
+      <w:r>
+        <w:rPr>
+          <w:sz w:val="20"/>
+        </w:rPr>
+        <w:t xml:space="preserve"> Точка не м/у </w:t>
+      </w:r>
+      <w:r>
+        <w:rPr>
+          <w:sz w:val="20"/>
+          <w:lang w:val="en-US"/>
+        </w:rPr>
+        <w:t>O</w:t>
+      </w:r>
+      <w:r>
+        <w:rPr>
+          <w:sz w:val="20"/>
+        </w:rPr>
+        <w:t xml:space="preserve"> </w:t>
+      </w:r>
+      <w:r>
+        <w:rPr>
+          <w:sz w:val="20"/>
+        </w:rPr>
+        <w:t xml:space="preserve">и </w:t>
+      </w:r>
+      <w:r>
+        <w:rPr>
+          <w:sz w:val="20"/>
+          <w:lang w:val="en-US"/>
+        </w:rPr>
+        <w:t>r</w:t>
+      </w:r>
+      <w:r>
+        <w:rPr>
+          <w:sz w:val="20"/>
+        </w:rPr>
+        <w:t xml:space="preserve">, не на границе окр., угол больше 180 </w:t>
+      </w:r>
+      <w:r>
+        <w:rPr>
+          <w:sz w:val="20"/>
+        </w:rPr>
+        <w:br/>
+        <w:t xml:space="preserve"> </w:t>
+      </w:r>
+      <w:r>
+        <w:rPr>
+          <w:sz w:val="20"/>
+        </w:rPr>
+        <w:tab/>
+        <w:t xml:space="preserve">Процесс: </w:t>
+      </w:r>
+      <w:r>
+        <w:rPr>
+          <w:sz w:val="20"/>
+        </w:rPr>
+        <w:t>Поиск длины хорды</w:t>
+      </w:r>
+      <w:r>
+        <w:rPr>
+          <w:sz w:val="20"/>
+        </w:rPr>
+        <w:br/>
+        <w:t xml:space="preserve"> </w:t>
+      </w:r>
+      <w:r>
+        <w:rPr>
+          <w:sz w:val="20"/>
+        </w:rPr>
+        <w:tab/>
+        <w:t xml:space="preserve">Выход: </w:t>
+      </w:r>
+      <w:r>
+        <w:rPr>
+          <w:sz w:val="20"/>
+        </w:rPr>
+        <w:t>Длина хорды</w:t>
+      </w:r>
+      <w:r>
+        <w:rPr>
+          <w:sz w:val="20"/>
+        </w:rPr>
+        <w:br/>
+        <w:t xml:space="preserve"> </w:t>
+      </w:r>
+      <w:r>
+        <w:rPr>
+          <w:sz w:val="20"/>
+        </w:rPr>
+        <w:tab/>
+        <w:t>Постусловие:</w:t>
+      </w:r>
+      <w:r>
+        <w:rPr>
+          <w:sz w:val="20"/>
+        </w:rPr>
+        <w:t xml:space="preserve"> Нет</w:t>
+      </w:r>
+      <w:r>
+        <w:rPr>
+          <w:sz w:val="20"/>
+        </w:rPr>
+        <w:br/>
+      </w:r>
+      <w:r>
+        <w:rPr>
+          <w:b/>
+        </w:rPr>
+        <w:tab/>
+        <w:t>Длина дуги</w:t>
+      </w:r>
+      <w:r>
+        <w:rPr>
+          <w:b/>
+        </w:rPr>
+        <w:br/>
+        <w:t xml:space="preserve"> </w:t>
+      </w:r>
+      <w:r>
+        <w:rPr>
+          <w:b/>
+        </w:rPr>
+        <w:tab/>
+      </w:r>
+      <w:r>
+        <w:rPr>
+          <w:sz w:val="20"/>
+        </w:rPr>
+        <w:t xml:space="preserve">Вход: </w:t>
+      </w:r>
+      <w:r>
+        <w:rPr>
+          <w:sz w:val="20"/>
+        </w:rPr>
+        <w:t>Длина хорды</w:t>
+      </w:r>
+      <w:r>
+        <w:rPr>
+          <w:sz w:val="20"/>
+        </w:rPr>
+        <w:br/>
+      </w:r>
+      <w:r>
+        <w:rPr>
+          <w:b/>
+        </w:rPr>
+        <w:t xml:space="preserve">    </w:t>
+      </w:r>
+      <w:r>
+        <w:rPr>
+          <w:b/>
+        </w:rPr>
+        <w:tab/>
+      </w:r>
+      <w:r>
+        <w:rPr>
+          <w:sz w:val="20"/>
+        </w:rPr>
+        <w:t xml:space="preserve">Предусловие: </w:t>
+      </w:r>
+      <w:r>
+        <w:rPr>
+          <w:sz w:val="20"/>
+        </w:rPr>
+        <w:t xml:space="preserve">Длина хорды </w:t>
+      </w:r>
+      <w:r>
+        <w:rPr>
+          <w:sz w:val="20"/>
+        </w:rPr>
+        <w:t xml:space="preserve">&gt; </w:t>
+      </w:r>
+      <w:r>
+        <w:rPr>
+          <w:sz w:val="20"/>
+        </w:rPr>
+        <w:t>диаметра</w:t>
+      </w:r>
+      <w:r>
+        <w:rPr>
+          <w:sz w:val="20"/>
+        </w:rPr>
+        <w:br/>
+        <w:t xml:space="preserve"> </w:t>
+      </w:r>
+      <w:r>
+        <w:rPr>
+          <w:sz w:val="20"/>
+        </w:rPr>
+        <w:tab/>
+        <w:t xml:space="preserve">Процесс: </w:t>
+      </w:r>
+      <w:r>
+        <w:rPr>
+          <w:sz w:val="20"/>
+        </w:rPr>
+        <w:t>Поиск длины дуги</w:t>
+      </w:r>
+      <w:r>
+        <w:rPr>
+          <w:sz w:val="20"/>
+        </w:rPr>
+        <w:br/>
+        <w:t xml:space="preserve"> </w:t>
+      </w:r>
+      <w:r>
+        <w:rPr>
+          <w:sz w:val="20"/>
+        </w:rPr>
+        <w:tab/>
+        <w:t xml:space="preserve">Выход: </w:t>
+      </w:r>
+      <w:r>
+        <w:rPr>
+          <w:sz w:val="20"/>
+        </w:rPr>
+        <w:t>Длина дуги</w:t>
+      </w:r>
+      <w:r>
+        <w:rPr>
+          <w:sz w:val="20"/>
+        </w:rPr>
+        <w:br/>
+        <w:t xml:space="preserve"> </w:t>
+      </w:r>
+      <w:r>
+        <w:rPr>
+          <w:sz w:val="20"/>
+        </w:rPr>
+        <w:tab/>
+        <w:t>Постусловие:</w:t>
+      </w:r>
+      <w:r>
+        <w:rPr>
+          <w:sz w:val="20"/>
+        </w:rPr>
+        <w:t xml:space="preserve"> Нет</w:t>
+      </w:r>
+      <w:r>
+        <w:rPr>
+          <w:sz w:val="20"/>
+        </w:rPr>
+        <w:br/>
+      </w:r>
+      <w:r>
+        <w:rPr>
+          <w:b/>
+        </w:rPr>
+        <w:tab/>
+        <w:t>Площадь сегмента</w:t>
+      </w:r>
+      <w:r>
+        <w:rPr>
+          <w:b/>
+        </w:rPr>
+        <w:br/>
+        <w:t xml:space="preserve"> </w:t>
+      </w:r>
+      <w:r>
+        <w:rPr>
+          <w:b/>
+        </w:rPr>
+        <w:tab/>
+      </w:r>
+      <w:r>
+        <w:rPr>
+          <w:sz w:val="20"/>
+        </w:rPr>
+        <w:t xml:space="preserve">Вход: </w:t>
+      </w:r>
+      <w:r>
+        <w:rPr>
+          <w:sz w:val="20"/>
+        </w:rPr>
+        <w:t>Длина хорды</w:t>
+      </w:r>
+      <w:r>
+        <w:rPr>
+          <w:sz w:val="20"/>
+        </w:rPr>
+        <w:br/>
+      </w:r>
+      <w:r>
+        <w:rPr>
+          <w:b/>
+        </w:rPr>
+        <w:t xml:space="preserve">    </w:t>
+      </w:r>
+      <w:r>
+        <w:rPr>
+          <w:b/>
+        </w:rPr>
+        <w:tab/>
+      </w:r>
+      <w:r>
+        <w:rPr>
+          <w:sz w:val="20"/>
+        </w:rPr>
+        <w:t xml:space="preserve">Предусловие: </w:t>
+      </w:r>
+      <w:r>
+        <w:rPr>
+          <w:sz w:val="20"/>
+        </w:rPr>
+        <w:t xml:space="preserve">Длина хорды </w:t>
+      </w:r>
+      <w:r>
+        <w:rPr>
+          <w:sz w:val="20"/>
+        </w:rPr>
+        <w:t xml:space="preserve">&gt; </w:t>
+      </w:r>
+      <w:r>
+        <w:rPr>
+          <w:sz w:val="20"/>
+        </w:rPr>
+        <w:t>диаметра</w:t>
+      </w:r>
+      <w:r>
+        <w:rPr>
+          <w:sz w:val="20"/>
+        </w:rPr>
+        <w:br/>
+        <w:t xml:space="preserve"> </w:t>
+      </w:r>
+      <w:r>
+        <w:rPr>
+          <w:sz w:val="20"/>
+        </w:rPr>
+        <w:tab/>
+        <w:t xml:space="preserve">Процесс: </w:t>
+      </w:r>
+      <w:r>
+        <w:rPr>
+          <w:sz w:val="20"/>
+        </w:rPr>
+        <w:t>Поиск площади сегмента</w:t>
+      </w:r>
+      <w:r>
+        <w:rPr>
+          <w:sz w:val="20"/>
+        </w:rPr>
+        <w:br/>
+        <w:t xml:space="preserve"> </w:t>
+      </w:r>
+      <w:r>
+        <w:rPr>
+          <w:sz w:val="20"/>
+        </w:rPr>
+        <w:tab/>
+        <w:t xml:space="preserve">Выход: </w:t>
+      </w:r>
+      <w:r>
+        <w:rPr>
+          <w:sz w:val="20"/>
+        </w:rPr>
+        <w:t>Площадь</w:t>
+      </w:r>
+      <w:r>
+        <w:rPr>
+          <w:sz w:val="20"/>
+        </w:rPr>
+        <w:br/>
+        <w:t xml:space="preserve"> </w:t>
+      </w:r>
+      <w:r>
+        <w:rPr>
+          <w:sz w:val="20"/>
+        </w:rPr>
+        <w:tab/>
+        <w:t>Постусловие:</w:t>
+      </w:r>
+      <w:r>
+        <w:rPr>
+          <w:sz w:val="20"/>
+        </w:rPr>
+        <w:t xml:space="preserve"> Нет</w:t>
+      </w:r>
+      <w:r>
+        <w:rPr>
+          <w:sz w:val="20"/>
+        </w:rPr>
+        <w:br/>
+      </w:r>
+      <w:r>
+        <w:rPr>
+          <w:b/>
+        </w:rPr>
+        <w:tab/>
+        <w:t>Периметр сегмента</w:t>
+      </w:r>
+      <w:r>
+        <w:rPr>
+          <w:b/>
+        </w:rPr>
+        <w:br/>
+        <w:t xml:space="preserve"> </w:t>
+      </w:r>
+      <w:r>
+        <w:rPr>
+          <w:b/>
+        </w:rPr>
+        <w:tab/>
+      </w:r>
+      <w:r>
+        <w:rPr>
+          <w:sz w:val="20"/>
+        </w:rPr>
+        <w:t>Вход: Длина хорды</w:t>
+      </w:r>
+      <w:r>
+        <w:rPr>
+          <w:sz w:val="20"/>
+        </w:rPr>
+        <w:br/>
+      </w:r>
+      <w:r>
+        <w:rPr>
+          <w:b/>
+        </w:rPr>
+        <w:t xml:space="preserve">    </w:t>
+      </w:r>
+      <w:r>
+        <w:rPr>
+          <w:b/>
+        </w:rPr>
+        <w:tab/>
+      </w:r>
+      <w:r>
+        <w:rPr>
+          <w:sz w:val="20"/>
+        </w:rPr>
+        <w:t xml:space="preserve">Предусловие: Длина хорды </w:t>
+      </w:r>
+      <w:r>
+        <w:rPr>
+          <w:sz w:val="20"/>
+        </w:rPr>
+        <w:t xml:space="preserve">&gt; </w:t>
+      </w:r>
+      <w:r>
+        <w:rPr>
+          <w:sz w:val="20"/>
+        </w:rPr>
+        <w:t>диаметра</w:t>
+      </w:r>
+      <w:r>
+        <w:rPr>
+          <w:sz w:val="20"/>
+        </w:rPr>
+        <w:br/>
+        <w:t xml:space="preserve"> </w:t>
+      </w:r>
+      <w:r>
+        <w:rPr>
+          <w:sz w:val="20"/>
+        </w:rPr>
+        <w:tab/>
+        <w:t xml:space="preserve">Процесс: </w:t>
+      </w:r>
+      <w:r>
+        <w:rPr>
+          <w:sz w:val="20"/>
+        </w:rPr>
+        <w:t>Поиск периметра сегмента</w:t>
+      </w:r>
+      <w:r>
+        <w:rPr>
+          <w:sz w:val="20"/>
+        </w:rPr>
+        <w:br/>
+        <w:t xml:space="preserve"> </w:t>
+      </w:r>
+      <w:r>
+        <w:rPr>
+          <w:sz w:val="20"/>
+        </w:rPr>
+        <w:tab/>
+        <w:t xml:space="preserve">Выход: </w:t>
+      </w:r>
+      <w:r>
+        <w:rPr>
+          <w:sz w:val="20"/>
+        </w:rPr>
+        <w:t>Периметр</w:t>
+      </w:r>
+      <w:r>
+        <w:rPr>
+          <w:sz w:val="20"/>
+        </w:rPr>
+        <w:br/>
+        <w:t xml:space="preserve"> </w:t>
+      </w:r>
+      <w:r>
+        <w:rPr>
+          <w:sz w:val="20"/>
+        </w:rPr>
+        <w:tab/>
+        <w:t>Постусловие:</w:t>
+      </w:r>
+      <w:r>
+        <w:rPr>
+          <w:sz w:val="20"/>
+        </w:rPr>
+        <w:t xml:space="preserve"> Нет</w:t>
+      </w:r>
+      <w:r>
+        <w:rPr>
+          <w:sz w:val="20"/>
+        </w:rPr>
+        <w:br/>
+      </w:r>
+      <w:r>
+        <w:rPr>
+          <w:b/>
+        </w:rPr>
+        <w:tab/>
+        <w:t>Угол сегмента</w:t>
+      </w:r>
+      <w:r>
+        <w:rPr>
+          <w:b/>
+        </w:rPr>
+        <w:br/>
+        <w:t xml:space="preserve"> </w:t>
+      </w:r>
+      <w:r>
+        <w:rPr>
+          <w:b/>
+        </w:rPr>
+        <w:tab/>
+      </w:r>
+      <w:r>
+        <w:rPr>
+          <w:sz w:val="20"/>
+        </w:rPr>
+        <w:t>Вход: Длина хорды</w:t>
+      </w:r>
+      <w:r>
+        <w:rPr>
+          <w:sz w:val="20"/>
+        </w:rPr>
+        <w:br/>
+      </w:r>
+      <w:r>
+        <w:rPr>
+          <w:b/>
+        </w:rPr>
+        <w:t xml:space="preserve">    </w:t>
+      </w:r>
+      <w:r>
+        <w:rPr>
+          <w:b/>
+        </w:rPr>
+        <w:tab/>
+      </w:r>
+      <w:r>
+        <w:rPr>
+          <w:sz w:val="20"/>
+        </w:rPr>
+        <w:t xml:space="preserve">Предусловие: Длина хорды </w:t>
+      </w:r>
+      <w:r>
+        <w:rPr>
+          <w:sz w:val="20"/>
+        </w:rPr>
+        <w:t xml:space="preserve">&gt; </w:t>
+      </w:r>
+      <w:r>
+        <w:rPr>
+          <w:sz w:val="20"/>
+        </w:rPr>
+        <w:t>диаметра</w:t>
+      </w:r>
+      <w:r>
+        <w:rPr>
+          <w:sz w:val="20"/>
+        </w:rPr>
+        <w:br/>
+        <w:t xml:space="preserve"> </w:t>
+      </w:r>
+      <w:r>
+        <w:rPr>
+          <w:sz w:val="20"/>
+        </w:rPr>
+        <w:tab/>
+        <w:t xml:space="preserve">Процесс: </w:t>
+      </w:r>
+      <w:r>
+        <w:rPr>
+          <w:sz w:val="20"/>
+        </w:rPr>
+        <w:t>Поиск угла сегмента</w:t>
+      </w:r>
+      <w:r>
+        <w:rPr>
+          <w:sz w:val="20"/>
+        </w:rPr>
+        <w:br/>
+        <w:t xml:space="preserve"> </w:t>
+      </w:r>
+      <w:r>
+        <w:rPr>
+          <w:sz w:val="20"/>
+        </w:rPr>
+        <w:tab/>
+        <w:t xml:space="preserve">Выход: </w:t>
+      </w:r>
+      <w:r>
+        <w:rPr>
+          <w:sz w:val="20"/>
+        </w:rPr>
+        <w:t>Угол</w:t>
+      </w:r>
+      <w:r>
+        <w:rPr>
+          <w:sz w:val="20"/>
+        </w:rPr>
+        <w:br/>
+        <w:t xml:space="preserve"> </w:t>
+      </w:r>
+      <w:r>
+        <w:rPr>
+          <w:sz w:val="20"/>
+        </w:rPr>
+        <w:tab/>
+        <w:t>Постусловие:</w:t>
+      </w:r>
+      <w:r>
+        <w:rPr>
+          <w:sz w:val="20"/>
+        </w:rPr>
+        <w:t xml:space="preserve"> Нет</w:t>
+      </w:r>
+      <w:r>
+        <w:rPr>
+          <w:sz w:val="20"/>
+        </w:rPr>
+        <w:br/>
+      </w:r>
+      <w:r>
+        <w:rPr>
+          <w:b/>
+        </w:rPr>
+        <w:tab/>
+        <w:t>Высота сегмента</w:t>
+      </w:r>
+      <w:r>
+        <w:rPr>
+          <w:b/>
+        </w:rPr>
+        <w:br/>
+        <w:t xml:space="preserve"> </w:t>
+      </w:r>
+      <w:r>
+        <w:rPr>
+          <w:b/>
+        </w:rPr>
+        <w:tab/>
+      </w:r>
+      <w:r>
+        <w:rPr>
+          <w:sz w:val="20"/>
+        </w:rPr>
+        <w:t>Вход: Длина хорды</w:t>
+      </w:r>
+      <w:r>
+        <w:rPr>
+          <w:sz w:val="20"/>
+        </w:rPr>
+        <w:br/>
+      </w:r>
+      <w:r>
+        <w:rPr>
+          <w:b/>
+        </w:rPr>
+        <w:t xml:space="preserve">    </w:t>
+      </w:r>
+      <w:r>
+        <w:rPr>
+          <w:b/>
+        </w:rPr>
+        <w:tab/>
+      </w:r>
+      <w:r>
+        <w:rPr>
+          <w:sz w:val="20"/>
+        </w:rPr>
+        <w:t xml:space="preserve">Предусловие: Длина хорды </w:t>
+      </w:r>
+      <w:r>
+        <w:rPr>
+          <w:sz w:val="20"/>
+        </w:rPr>
+        <w:t xml:space="preserve">&gt; </w:t>
+      </w:r>
+      <w:r>
+        <w:rPr>
+          <w:sz w:val="20"/>
+        </w:rPr>
+        <w:t>диаметра</w:t>
+      </w:r>
+      <w:r>
+        <w:rPr>
+          <w:sz w:val="20"/>
+        </w:rPr>
+        <w:br/>
+        <w:t xml:space="preserve"> </w:t>
+      </w:r>
+      <w:r>
+        <w:rPr>
+          <w:sz w:val="20"/>
+        </w:rPr>
+        <w:tab/>
+        <w:t xml:space="preserve">Процесс: </w:t>
+      </w:r>
+      <w:r>
+        <w:rPr>
+          <w:sz w:val="20"/>
+        </w:rPr>
+        <w:t>Поиск высоты сегмента</w:t>
+      </w:r>
+      <w:r>
+        <w:rPr>
+          <w:sz w:val="20"/>
+        </w:rPr>
+        <w:br/>
+        <w:t xml:space="preserve"> </w:t>
+      </w:r>
+      <w:r>
+        <w:rPr>
+          <w:sz w:val="20"/>
+        </w:rPr>
+        <w:tab/>
+        <w:t xml:space="preserve">Выход: </w:t>
+      </w:r>
+      <w:r>
+        <w:rPr>
+          <w:sz w:val="20"/>
+        </w:rPr>
+        <w:t>Высота</w:t>
+      </w:r>
+      <w:r>
+        <w:rPr>
+          <w:sz w:val="20"/>
+        </w:rPr>
+        <w:br/>
+        <w:t xml:space="preserve"> </w:t>
+      </w:r>
+      <w:r>
+        <w:rPr>
+          <w:sz w:val="20"/>
+        </w:rPr>
+        <w:tab/>
+        <w:t>Постусловие:</w:t>
+      </w:r>
+      <w:r>
+        <w:rPr>
+          <w:sz w:val="20"/>
+        </w:rPr>
+        <w:t xml:space="preserve"> Нет</w:t>
+      </w:r>
+      <w:r>
+        <w:rPr>
+          <w:sz w:val="20"/>
+        </w:rPr>
+        <w:br/>
+      </w:r>
+      <w:r>
+        <w:rPr>
+          <w:b/>
+        </w:rPr>
+        <w:tab/>
+        <w:t>Проверка точки на вхождение в окружность</w:t>
+      </w:r>
+      <w:r>
+        <w:rPr>
+          <w:b/>
+        </w:rPr>
+        <w:br/>
+        <w:t xml:space="preserve"> </w:t>
+      </w:r>
+      <w:r>
+        <w:rPr>
+          <w:b/>
+        </w:rPr>
+        <w:tab/>
+      </w:r>
+      <w:r>
+        <w:rPr>
+          <w:sz w:val="20"/>
+        </w:rPr>
+        <w:t xml:space="preserve">Вход: </w:t>
+      </w:r>
+      <w:r>
+        <w:rPr>
+          <w:sz w:val="20"/>
+        </w:rPr>
+        <w:t>Точка</w:t>
+      </w:r>
+      <w:r>
+        <w:rPr>
+          <w:sz w:val="20"/>
+        </w:rPr>
+        <w:br/>
+      </w:r>
+      <w:r>
+        <w:rPr>
+          <w:b/>
+        </w:rPr>
+        <w:t xml:space="preserve">    </w:t>
+      </w:r>
+      <w:r>
+        <w:rPr>
+          <w:b/>
+        </w:rPr>
+        <w:tab/>
+      </w:r>
+      <w:r>
+        <w:rPr>
+          <w:sz w:val="20"/>
+        </w:rPr>
+        <w:t xml:space="preserve">Предусловие: </w:t>
+      </w:r>
+      <w:r>
+        <w:rPr>
+          <w:sz w:val="20"/>
+        </w:rPr>
+        <w:t>Нет</w:t>
+      </w:r>
+      <w:r>
+        <w:rPr>
+          <w:sz w:val="20"/>
+        </w:rPr>
+        <w:br/>
+        <w:t xml:space="preserve"> </w:t>
+      </w:r>
+      <w:r>
+        <w:rPr>
+          <w:sz w:val="20"/>
+        </w:rPr>
+        <w:tab/>
+        <w:t xml:space="preserve">Процесс: </w:t>
+      </w:r>
+      <w:r>
+        <w:rPr>
+          <w:sz w:val="20"/>
+        </w:rPr>
+        <w:t>Выяснение принадлежности точки окружности</w:t>
+      </w:r>
+      <w:r>
+        <w:rPr>
+          <w:sz w:val="20"/>
+        </w:rPr>
+        <w:br/>
+        <w:t xml:space="preserve"> </w:t>
+      </w:r>
+      <w:r>
+        <w:rPr>
+          <w:sz w:val="20"/>
+        </w:rPr>
+        <w:tab/>
+        <w:t xml:space="preserve">Выход: </w:t>
+      </w:r>
+      <w:r>
+        <w:rPr>
+          <w:sz w:val="20"/>
+        </w:rPr>
+        <w:t>Истина или ложь</w:t>
+      </w:r>
+      <w:r>
+        <w:rPr>
+          <w:sz w:val="20"/>
+        </w:rPr>
+        <w:br/>
+        <w:t xml:space="preserve"> </w:t>
+      </w:r>
+      <w:r>
+        <w:rPr>
+          <w:sz w:val="20"/>
+        </w:rPr>
+        <w:tab/>
+        <w:t>Постусловие:</w:t>
+      </w:r>
+      <w:r>
+        <w:rPr>
+          <w:sz w:val="20"/>
+        </w:rPr>
+        <w:t xml:space="preserve"> Нет</w:t>
       </w:r>
       <w:bookmarkStart w:id="0" w:name="_GoBack"/>
       <w:bookmarkEnd w:id="0"/>
-      <w:r>
-        <w:rPr>
-          <w:sz w:val="20"/>
-        </w:rPr>
-        <w:br/>
-      </w:r>
-      <w:r>
-        <w:rPr>
-          <w:b/>
-        </w:rPr>
-        <w:t xml:space="preserve">    </w:t>
-      </w:r>
-      <w:r>
-        <w:rPr>
-          <w:b/>
-        </w:rPr>
-        <w:tab/>
-      </w:r>
-      <w:r>
-        <w:rPr>
-          <w:sz w:val="20"/>
-        </w:rPr>
-        <w:t>Предусловие: Нет</w:t>
-      </w:r>
-      <w:r>
-        <w:rPr>
-          <w:sz w:val="20"/>
-        </w:rPr>
-        <w:br/>
-        <w:t xml:space="preserve"> </w:t>
-      </w:r>
-      <w:r>
-        <w:rPr>
-          <w:sz w:val="20"/>
-        </w:rPr>
-        <w:tab/>
-        <w:t>Процесс: Инициализация полей</w:t>
-      </w:r>
-      <w:r>
-        <w:rPr>
-          <w:sz w:val="20"/>
-        </w:rPr>
-        <w:br/>
-        <w:t xml:space="preserve"> </w:t>
-      </w:r>
-      <w:r>
-        <w:rPr>
-          <w:sz w:val="20"/>
-        </w:rPr>
-        <w:tab/>
-        <w:t>Выход: Нет</w:t>
-      </w:r>
-      <w:r>
-        <w:rPr>
-          <w:sz w:val="20"/>
-        </w:rPr>
-        <w:br/>
-        <w:t xml:space="preserve"> </w:t>
-      </w:r>
-      <w:r>
-        <w:rPr>
-          <w:sz w:val="20"/>
-        </w:rPr>
-        <w:tab/>
-        <w:t>Постусловие: Нет</w:t>
-      </w:r>
-      <w:r>
-        <w:rPr>
-          <w:sz w:val="20"/>
-        </w:rPr>
-        <w:br/>
-        <w:t xml:space="preserve"> </w:t>
-      </w:r>
-      <w:r>
-        <w:rPr>
-          <w:sz w:val="20"/>
-        </w:rPr>
-        <w:tab/>
-      </w:r>
-      <w:r>
-        <w:rPr>
-          <w:b/>
-        </w:rPr>
-        <w:t>ХХХ</w:t>
-      </w:r>
-      <w:r>
-        <w:rPr>
-          <w:b/>
-        </w:rPr>
-        <w:br/>
-        <w:t xml:space="preserve"> </w:t>
-      </w:r>
-      <w:r>
-        <w:rPr>
-          <w:b/>
-        </w:rPr>
-        <w:tab/>
-      </w:r>
-      <w:r>
-        <w:rPr>
-          <w:sz w:val="20"/>
-        </w:rPr>
-        <w:t xml:space="preserve">Вход: </w:t>
-      </w:r>
-      <w:r>
-        <w:rPr>
-          <w:sz w:val="20"/>
-        </w:rPr>
-        <w:br/>
-      </w:r>
-      <w:r>
-        <w:rPr>
-          <w:b/>
-        </w:rPr>
-        <w:t xml:space="preserve">    </w:t>
-      </w:r>
-      <w:r>
-        <w:rPr>
-          <w:b/>
-        </w:rPr>
-        <w:tab/>
-      </w:r>
-      <w:r>
-        <w:rPr>
-          <w:sz w:val="20"/>
-        </w:rPr>
-        <w:t xml:space="preserve">Предусловие: </w:t>
-      </w:r>
-      <w:r>
-        <w:rPr>
-          <w:sz w:val="20"/>
-        </w:rPr>
-        <w:br/>
-        <w:t xml:space="preserve"> </w:t>
-      </w:r>
-      <w:r>
-        <w:rPr>
-          <w:sz w:val="20"/>
-        </w:rPr>
-        <w:tab/>
-        <w:t xml:space="preserve">Процесс: </w:t>
-      </w:r>
-      <w:r>
-        <w:rPr>
-          <w:sz w:val="20"/>
-        </w:rPr>
-        <w:br/>
-        <w:t xml:space="preserve"> </w:t>
-      </w:r>
-      <w:r>
-        <w:rPr>
-          <w:sz w:val="20"/>
-        </w:rPr>
-        <w:tab/>
-        <w:t xml:space="preserve">Выход: </w:t>
-      </w:r>
-      <w:r>
-        <w:rPr>
-          <w:sz w:val="20"/>
-        </w:rPr>
-        <w:br/>
-        <w:t xml:space="preserve"> </w:t>
-      </w:r>
-      <w:r>
-        <w:rPr>
-          <w:sz w:val="20"/>
-        </w:rPr>
-        <w:tab/>
-        <w:t>Постусловие:</w:t>
-      </w:r>
     </w:p>
     <w:sectPr>
       <w:pgSz w:w="11906" w:h="16838"/>
@@ -983,4 +2939,16 @@
   <a:objectDefaults/>
   <a:extraClrSchemeLst/>
 </a:theme>
+</file>
+
+<file path=customXml/item1.xml><?xml version="1.0" encoding="utf-8"?>
+<b:Sources xmlns:b="http://schemas.openxmlformats.org/officeDocument/2006/bibliography" xmlns="http://schemas.openxmlformats.org/officeDocument/2006/bibliography" SelectedStyle="\APA.XSL" StyleName="APA"/>
+</file>
+
+<file path=customXml/itemProps1.xml><?xml version="1.0" encoding="utf-8"?>
+<ds:datastoreItem xmlns:ds="http://schemas.openxmlformats.org/officeDocument/2006/customXml" ds:itemID="{57AF089F-0882-4AD8-9776-3595B8B98B33}">
+  <ds:schemaRefs>
+    <ds:schemaRef ds:uri="http://schemas.openxmlformats.org/officeDocument/2006/bibliography"/>
+  </ds:schemaRefs>
+</ds:datastoreItem>
 </file>
--- a/АДТ Окружность.docx
+++ b/АДТ Окружность.docx
@@ -200,6 +200,207 @@
         <w:tab/>
         <w:t>Постусловие: Нет</w:t>
       </w:r>
+      <w:r>
+        <w:rPr>
+          <w:sz w:val="20"/>
+        </w:rPr>
+        <w:br/>
+      </w:r>
+      <w:r>
+        <w:rPr>
+          <w:b/>
+        </w:rPr>
+        <w:tab/>
+        <w:t>Оператор присваивания</w:t>
+      </w:r>
+      <w:r>
+        <w:rPr>
+          <w:b/>
+        </w:rPr>
+        <w:br/>
+        <w:t xml:space="preserve"> </w:t>
+      </w:r>
+      <w:r>
+        <w:rPr>
+          <w:b/>
+        </w:rPr>
+        <w:tab/>
+      </w:r>
+      <w:r>
+        <w:rPr>
+          <w:sz w:val="20"/>
+        </w:rPr>
+        <w:t>Вход: Окружность</w:t>
+      </w:r>
+      <w:r>
+        <w:rPr>
+          <w:sz w:val="20"/>
+        </w:rPr>
+        <w:br/>
+      </w:r>
+      <w:r>
+        <w:rPr>
+          <w:b/>
+        </w:rPr>
+        <w:t xml:space="preserve">    </w:t>
+      </w:r>
+      <w:r>
+        <w:rPr>
+          <w:b/>
+        </w:rPr>
+        <w:tab/>
+      </w:r>
+      <w:r>
+        <w:rPr>
+          <w:sz w:val="20"/>
+        </w:rPr>
+        <w:t xml:space="preserve">Предусловие:  Нет </w:t>
+      </w:r>
+      <w:r>
+        <w:rPr>
+          <w:sz w:val="20"/>
+        </w:rPr>
+        <w:br/>
+        <w:t xml:space="preserve"> </w:t>
+      </w:r>
+      <w:r>
+        <w:rPr>
+          <w:sz w:val="20"/>
+        </w:rPr>
+        <w:tab/>
+        <w:t>Процесс:  Присваивание</w:t>
+      </w:r>
+      <w:r>
+        <w:rPr>
+          <w:sz w:val="20"/>
+        </w:rPr>
+        <w:br/>
+        <w:t xml:space="preserve"> </w:t>
+      </w:r>
+      <w:r>
+        <w:rPr>
+          <w:sz w:val="20"/>
+        </w:rPr>
+        <w:tab/>
+        <w:t>Выход:  Нет</w:t>
+      </w:r>
+      <w:r>
+        <w:rPr>
+          <w:sz w:val="20"/>
+        </w:rPr>
+        <w:br/>
+        <w:t xml:space="preserve"> </w:t>
+      </w:r>
+      <w:r>
+        <w:rPr>
+          <w:sz w:val="20"/>
+        </w:rPr>
+        <w:tab/>
+        <w:t>Постусловие: Нет</w:t>
+      </w:r>
+      <w:r>
+        <w:rPr>
+          <w:sz w:val="20"/>
+        </w:rPr>
+        <w:br/>
+      </w:r>
+      <w:r>
+        <w:rPr>
+          <w:sz w:val="20"/>
+        </w:rPr>
+        <w:tab/>
+      </w:r>
+      <w:r>
+        <w:rPr>
+          <w:b/>
+        </w:rPr>
+        <w:t>Доступ к точкам</w:t>
+      </w:r>
+      <w:r>
+        <w:rPr>
+          <w:b/>
+        </w:rPr>
+        <w:br/>
+        <w:t xml:space="preserve"> </w:t>
+      </w:r>
+      <w:r>
+        <w:rPr>
+          <w:b/>
+        </w:rPr>
+        <w:tab/>
+      </w:r>
+      <w:r>
+        <w:rPr>
+          <w:sz w:val="20"/>
+        </w:rPr>
+        <w:t>Вход: Точка</w:t>
+      </w:r>
+      <w:r>
+        <w:rPr>
+          <w:sz w:val="20"/>
+        </w:rPr>
+        <w:br/>
+      </w:r>
+      <w:r>
+        <w:rPr>
+          <w:b/>
+        </w:rPr>
+        <w:t xml:space="preserve">    </w:t>
+      </w:r>
+      <w:r>
+        <w:rPr>
+          <w:b/>
+        </w:rPr>
+        <w:tab/>
+      </w:r>
+      <w:r>
+        <w:rPr>
+          <w:sz w:val="20"/>
+        </w:rPr>
+        <w:t>Предусловие: Присваиваемая точка не совпадает с остальными</w:t>
+      </w:r>
+      <w:r>
+        <w:rPr>
+          <w:sz w:val="20"/>
+        </w:rPr>
+        <w:br/>
+        <w:t xml:space="preserve"> </w:t>
+      </w:r>
+      <w:r>
+        <w:rPr>
+          <w:sz w:val="20"/>
+        </w:rPr>
+        <w:tab/>
+        <w:t>Процесс: Присваивание или возврат точка</w:t>
+      </w:r>
+      <w:r>
+        <w:rPr>
+          <w:sz w:val="20"/>
+        </w:rPr>
+        <w:br/>
+        <w:t xml:space="preserve"> </w:t>
+      </w:r>
+      <w:r>
+        <w:rPr>
+          <w:sz w:val="20"/>
+        </w:rPr>
+        <w:tab/>
+        <w:t>Выход: Точка или нет</w:t>
+      </w:r>
+      <w:r>
+        <w:rPr>
+          <w:sz w:val="20"/>
+        </w:rPr>
+        <w:br/>
+        <w:t xml:space="preserve"> </w:t>
+      </w:r>
+      <w:r>
+        <w:rPr>
+          <w:sz w:val="20"/>
+        </w:rPr>
+        <w:tab/>
+        <w:t>Постусловие: Нет</w:t>
+      </w:r>
       <w:bookmarkStart w:id="0" w:name="_GoBack"/>
       <w:bookmarkEnd w:id="0"/>
       <w:r>
@@ -213,26 +414,26 @@
           <w:b/>
         </w:rPr>
         <w:tab/>
-        <w:t>Оператор присваивания</w:t>
-      </w:r>
-      <w:r>
-        <w:rPr>
-          <w:b/>
-        </w:rPr>
-        <w:br/>
-        <w:t xml:space="preserve"> </w:t>
-      </w:r>
-      <w:r>
-        <w:rPr>
-          <w:b/>
-        </w:rPr>
-        <w:tab/>
-      </w:r>
-      <w:r>
-        <w:rPr>
-          <w:sz w:val="20"/>
-        </w:rPr>
-        <w:t>Вход: Окружность</w:t>
+        <w:t>Площадь</w:t>
+      </w:r>
+      <w:r>
+        <w:rPr>
+          <w:b/>
+        </w:rPr>
+        <w:br/>
+        <w:t xml:space="preserve"> </w:t>
+      </w:r>
+      <w:r>
+        <w:rPr>
+          <w:b/>
+        </w:rPr>
+        <w:tab/>
+      </w:r>
+      <w:r>
+        <w:rPr>
+          <w:sz w:val="20"/>
+        </w:rPr>
+        <w:t>Вход: Нет</w:t>
       </w:r>
       <w:r>
         <w:rPr>
@@ -256,35 +457,35 @@
         <w:rPr>
           <w:sz w:val="20"/>
         </w:rPr>
-        <w:t xml:space="preserve">Предусловие:  Нет </w:t>
-      </w:r>
-      <w:r>
-        <w:rPr>
-          <w:sz w:val="20"/>
-        </w:rPr>
-        <w:br/>
-        <w:t xml:space="preserve"> </w:t>
-      </w:r>
-      <w:r>
-        <w:rPr>
-          <w:sz w:val="20"/>
-        </w:rPr>
-        <w:tab/>
-        <w:t>Процесс:  Присваивание</w:t>
-      </w:r>
-      <w:r>
-        <w:rPr>
-          <w:sz w:val="20"/>
-        </w:rPr>
-        <w:br/>
-        <w:t xml:space="preserve"> </w:t>
-      </w:r>
-      <w:r>
-        <w:rPr>
-          <w:sz w:val="20"/>
-        </w:rPr>
-        <w:tab/>
-        <w:t>Выход:  Нет</w:t>
+        <w:t xml:space="preserve">Предусловие: Нет </w:t>
+      </w:r>
+      <w:r>
+        <w:rPr>
+          <w:sz w:val="20"/>
+        </w:rPr>
+        <w:br/>
+        <w:t xml:space="preserve"> </w:t>
+      </w:r>
+      <w:r>
+        <w:rPr>
+          <w:sz w:val="20"/>
+        </w:rPr>
+        <w:tab/>
+        <w:t>Процесс:  Нахождение площади</w:t>
+      </w:r>
+      <w:r>
+        <w:rPr>
+          <w:sz w:val="20"/>
+        </w:rPr>
+        <w:br/>
+        <w:t xml:space="preserve"> </w:t>
+      </w:r>
+      <w:r>
+        <w:rPr>
+          <w:sz w:val="20"/>
+        </w:rPr>
+        <w:tab/>
+        <w:t>Выход: Площадь</w:t>
       </w:r>
       <w:r>
         <w:rPr>
@@ -311,7 +512,7 @@
           <w:b/>
         </w:rPr>
         <w:tab/>
-        <w:t>Площадь</w:t>
+        <w:t>Периметр</w:t>
       </w:r>
       <w:r>
         <w:rPr>
@@ -368,21 +569,21 @@
           <w:sz w:val="20"/>
         </w:rPr>
         <w:tab/>
-        <w:t>Процесс:  Нахождение площади</w:t>
-      </w:r>
-      <w:r>
-        <w:rPr>
-          <w:sz w:val="20"/>
-        </w:rPr>
-        <w:br/>
-        <w:t xml:space="preserve"> </w:t>
-      </w:r>
-      <w:r>
-        <w:rPr>
-          <w:sz w:val="20"/>
-        </w:rPr>
-        <w:tab/>
-        <w:t>Выход: Площадь</w:t>
+        <w:t>Процесс:  Нахождение периметра</w:t>
+      </w:r>
+      <w:r>
+        <w:rPr>
+          <w:sz w:val="20"/>
+        </w:rPr>
+        <w:br/>
+        <w:t xml:space="preserve"> </w:t>
+      </w:r>
+      <w:r>
+        <w:rPr>
+          <w:sz w:val="20"/>
+        </w:rPr>
+        <w:tab/>
+        <w:t>Выход: Периметр</w:t>
       </w:r>
       <w:r>
         <w:rPr>
@@ -409,7 +610,7 @@
           <w:b/>
         </w:rPr>
         <w:tab/>
-        <w:t>Периметр</w:t>
+        <w:t>Полу-площадь</w:t>
       </w:r>
       <w:r>
         <w:rPr>
@@ -466,21 +667,21 @@
           <w:sz w:val="20"/>
         </w:rPr>
         <w:tab/>
-        <w:t>Процесс:  Нахождение периметра</w:t>
-      </w:r>
-      <w:r>
-        <w:rPr>
-          <w:sz w:val="20"/>
-        </w:rPr>
-        <w:br/>
-        <w:t xml:space="preserve"> </w:t>
-      </w:r>
-      <w:r>
-        <w:rPr>
-          <w:sz w:val="20"/>
-        </w:rPr>
-        <w:tab/>
-        <w:t>Выход: Периметр</w:t>
+        <w:t>Процесс:  Нахождение полу-площади</w:t>
+      </w:r>
+      <w:r>
+        <w:rPr>
+          <w:sz w:val="20"/>
+        </w:rPr>
+        <w:br/>
+        <w:t xml:space="preserve"> </w:t>
+      </w:r>
+      <w:r>
+        <w:rPr>
+          <w:sz w:val="20"/>
+        </w:rPr>
+        <w:tab/>
+        <w:t>Выход: Полу-площадь</w:t>
       </w:r>
       <w:r>
         <w:rPr>
@@ -507,7 +708,7 @@
           <w:b/>
         </w:rPr>
         <w:tab/>
-        <w:t>Полу-площадь</w:t>
+        <w:t>Полу-периметр</w:t>
       </w:r>
       <w:r>
         <w:rPr>
@@ -564,21 +765,21 @@
           <w:sz w:val="20"/>
         </w:rPr>
         <w:tab/>
-        <w:t>Процесс:  Нахождение полу-площади</w:t>
-      </w:r>
-      <w:r>
-        <w:rPr>
-          <w:sz w:val="20"/>
-        </w:rPr>
-        <w:br/>
-        <w:t xml:space="preserve"> </w:t>
-      </w:r>
-      <w:r>
-        <w:rPr>
-          <w:sz w:val="20"/>
-        </w:rPr>
-        <w:tab/>
-        <w:t>Выход: Полу-площадь</w:t>
+        <w:t>Процесс:  Нахождение полу-периметра</w:t>
+      </w:r>
+      <w:r>
+        <w:rPr>
+          <w:sz w:val="20"/>
+        </w:rPr>
+        <w:br/>
+        <w:t xml:space="preserve"> </w:t>
+      </w:r>
+      <w:r>
+        <w:rPr>
+          <w:sz w:val="20"/>
+        </w:rPr>
+        <w:tab/>
+        <w:t>Выход: Полу-периметр</w:t>
       </w:r>
       <w:r>
         <w:rPr>
@@ -605,7 +806,7 @@
           <w:b/>
         </w:rPr>
         <w:tab/>
-        <w:t>Полу-периметр</w:t>
+        <w:t>Радиус</w:t>
       </w:r>
       <w:r>
         <w:rPr>
@@ -662,27 +863,33 @@
           <w:sz w:val="20"/>
         </w:rPr>
         <w:tab/>
-        <w:t>Процесс:  Нахождение полу-периметра</w:t>
-      </w:r>
-      <w:r>
-        <w:rPr>
-          <w:sz w:val="20"/>
-        </w:rPr>
-        <w:br/>
-        <w:t xml:space="preserve"> </w:t>
-      </w:r>
-      <w:r>
-        <w:rPr>
-          <w:sz w:val="20"/>
-        </w:rPr>
-        <w:tab/>
-        <w:t>Выход: Полу-периметр</w:t>
-      </w:r>
-      <w:r>
-        <w:rPr>
-          <w:sz w:val="20"/>
-        </w:rPr>
-        <w:br/>
+        <w:t>Процесс:  Нахождение длины радиуса</w:t>
+      </w:r>
+      <w:r>
+        <w:rPr>
+          <w:sz w:val="20"/>
+        </w:rPr>
+        <w:br/>
+        <w:t xml:space="preserve"> </w:t>
+      </w:r>
+      <w:r>
+        <w:rPr>
+          <w:sz w:val="20"/>
+        </w:rPr>
+        <w:tab/>
+        <w:t>Выход: Радиус</w:t>
+      </w:r>
+      <w:r>
+        <w:rPr>
+          <w:sz w:val="20"/>
+        </w:rPr>
+        <w:br/>
+      </w:r>
+      <w:r>
+        <w:rPr>
+          <w:sz w:val="20"/>
+        </w:rPr>
+        <w:lastRenderedPageBreak/>
         <w:t xml:space="preserve"> </w:t>
       </w:r>
       <w:r>
@@ -703,7 +910,7 @@
           <w:b/>
         </w:rPr>
         <w:tab/>
-        <w:t>Радиус</w:t>
+        <w:t>Диаметр</w:t>
       </w:r>
       <w:r>
         <w:rPr>
@@ -760,104 +967,6 @@
           <w:sz w:val="20"/>
         </w:rPr>
         <w:tab/>
-        <w:t>Процесс:  Нахождение длины радиуса</w:t>
-      </w:r>
-      <w:r>
-        <w:rPr>
-          <w:sz w:val="20"/>
-        </w:rPr>
-        <w:br/>
-        <w:t xml:space="preserve"> </w:t>
-      </w:r>
-      <w:r>
-        <w:rPr>
-          <w:sz w:val="20"/>
-        </w:rPr>
-        <w:tab/>
-        <w:t>Выход: Радиус</w:t>
-      </w:r>
-      <w:r>
-        <w:rPr>
-          <w:sz w:val="20"/>
-        </w:rPr>
-        <w:br/>
-        <w:t xml:space="preserve"> </w:t>
-      </w:r>
-      <w:r>
-        <w:rPr>
-          <w:sz w:val="20"/>
-        </w:rPr>
-        <w:tab/>
-        <w:t>Постусловие: Нет</w:t>
-      </w:r>
-      <w:r>
-        <w:rPr>
-          <w:sz w:val="20"/>
-        </w:rPr>
-        <w:br/>
-      </w:r>
-      <w:r>
-        <w:rPr>
-          <w:b/>
-        </w:rPr>
-        <w:tab/>
-        <w:t>Диаметр</w:t>
-      </w:r>
-      <w:r>
-        <w:rPr>
-          <w:b/>
-        </w:rPr>
-        <w:br/>
-        <w:t xml:space="preserve"> </w:t>
-      </w:r>
-      <w:r>
-        <w:rPr>
-          <w:b/>
-        </w:rPr>
-        <w:tab/>
-      </w:r>
-      <w:r>
-        <w:rPr>
-          <w:sz w:val="20"/>
-        </w:rPr>
-        <w:t>Вход: Нет</w:t>
-      </w:r>
-      <w:r>
-        <w:rPr>
-          <w:sz w:val="20"/>
-        </w:rPr>
-        <w:br/>
-      </w:r>
-      <w:r>
-        <w:rPr>
-          <w:b/>
-        </w:rPr>
-        <w:t xml:space="preserve">    </w:t>
-      </w:r>
-      <w:r>
-        <w:rPr>
-          <w:b/>
-        </w:rPr>
-        <w:tab/>
-      </w:r>
-      <w:r>
-        <w:rPr>
-          <w:sz w:val="20"/>
-        </w:rPr>
-        <w:t xml:space="preserve">Предусловие: Нет </w:t>
-      </w:r>
-      <w:r>
-        <w:rPr>
-          <w:sz w:val="20"/>
-        </w:rPr>
-        <w:br/>
-        <w:t xml:space="preserve"> </w:t>
-      </w:r>
-      <w:r>
-        <w:rPr>
-          <w:sz w:val="20"/>
-        </w:rPr>
-        <w:tab/>
         <w:t>Процесс: Поиск диаметра</w:t>
       </w:r>
       <w:r>
@@ -879,12 +988,6 @@
           <w:sz w:val="20"/>
         </w:rPr>
         <w:br/>
-      </w:r>
-      <w:r>
-        <w:rPr>
-          <w:sz w:val="20"/>
-        </w:rPr>
-        <w:lastRenderedPageBreak/>
         <w:t xml:space="preserve"> </w:t>
       </w:r>
       <w:r>
@@ -2437,7 +2540,7 @@
 </file>
 
 <file path=customXml/itemProps1.xml><?xml version="1.0" encoding="utf-8"?>
-<ds:datastoreItem xmlns:ds="http://schemas.openxmlformats.org/officeDocument/2006/customXml" ds:itemID="{5D730591-5DB4-4D64-A49C-A8F4B0B944DF}">
+<ds:datastoreItem xmlns:ds="http://schemas.openxmlformats.org/officeDocument/2006/customXml" ds:itemID="{50D1D8A3-0D46-44F4-AD9B-FD3B2B7020DE}">
   <ds:schemaRefs>
     <ds:schemaRef ds:uri="http://schemas.openxmlformats.org/officeDocument/2006/bibliography"/>
   </ds:schemaRefs>

--- a/АДТ Окружность.docx
+++ b/АДТ Окружность.docx
@@ -13,63 +13,15 @@
           <w:b/>
           <w:i/>
         </w:rPr>
-        <w:t>Данные</w:t>
+        <w:t>Данны</w:t>
       </w:r>
       <w:r>
         <w:rPr>
           <w:b/>
           <w:i/>
-        </w:rPr>
-        <w:br/>
-      </w:r>
-      <w:r>
-        <w:rPr>
-          <w:b/>
-        </w:rPr>
-        <w:t xml:space="preserve"> </w:t>
-      </w:r>
-      <w:r>
-        <w:rPr>
-          <w:b/>
-        </w:rPr>
-        <w:tab/>
-        <w:t>Точка</w:t>
-      </w:r>
-      <w:proofErr w:type="gramStart"/>
-      <w:r>
-        <w:rPr>
-          <w:b/>
-        </w:rPr>
-        <w:t xml:space="preserve"> О</w:t>
-      </w:r>
-      <w:proofErr w:type="gramEnd"/>
-      <w:r>
-        <w:rPr>
-          <w:b/>
-        </w:rPr>
-        <w:t xml:space="preserve"> – центр</w:t>
-      </w:r>
-      <w:r>
-        <w:rPr>
-          <w:b/>
-        </w:rPr>
-        <w:br/>
-        <w:t xml:space="preserve"> </w:t>
-      </w:r>
-      <w:r>
-        <w:rPr>
-          <w:b/>
-        </w:rPr>
-        <w:tab/>
-        <w:t>Радиус</w:t>
-      </w:r>
-      <w:r>
-        <w:rPr>
-          <w:b/>
-          <w:i/>
-        </w:rPr>
-        <w:br/>
-        <w:t>Операции</w:t>
+          <w:lang w:val="en-US"/>
+        </w:rPr>
+        <w:t>e</w:t>
       </w:r>
       <w:bookmarkStart w:id="0" w:name="_GoBack"/>
       <w:bookmarkEnd w:id="0"/>
@@ -84,6 +36,48 @@
         <w:rPr>
           <w:b/>
         </w:rPr>
+        <w:t xml:space="preserve"> </w:t>
+      </w:r>
+      <w:r>
+        <w:rPr>
+          <w:b/>
+        </w:rPr>
+        <w:tab/>
+        <w:t>Точка О – центр</w:t>
+      </w:r>
+      <w:r>
+        <w:rPr>
+          <w:b/>
+        </w:rPr>
+        <w:br/>
+        <w:t xml:space="preserve"> </w:t>
+      </w:r>
+      <w:r>
+        <w:rPr>
+          <w:b/>
+        </w:rPr>
+        <w:tab/>
+        <w:t>Радиус</w:t>
+      </w:r>
+      <w:r>
+        <w:rPr>
+          <w:b/>
+          <w:i/>
+        </w:rPr>
+        <w:br/>
+        <w:t>Операции</w:t>
+      </w:r>
+      <w:r>
+        <w:rPr>
+          <w:b/>
+          <w:i/>
+        </w:rPr>
+        <w:br/>
+      </w:r>
+      <w:r>
+        <w:rPr>
+          <w:b/>
+        </w:rPr>
         <w:tab/>
         <w:t>Конструктор</w:t>
       </w:r>
@@ -962,21 +956,7 @@
         <w:rPr>
           <w:sz w:val="20"/>
         </w:rPr>
-        <w:t xml:space="preserve">Вход: Точка в </w:t>
-      </w:r>
-      <w:proofErr w:type="spellStart"/>
-      <w:r>
-        <w:rPr>
-          <w:sz w:val="20"/>
-        </w:rPr>
-        <w:t>окр</w:t>
-      </w:r>
-      <w:proofErr w:type="spellEnd"/>
-      <w:r>
-        <w:rPr>
-          <w:sz w:val="20"/>
-        </w:rPr>
-        <w:t>. проведённая перпендикулярно радиусу</w:t>
+        <w:t>Вход: Точка в окр. проведённая перпендикулярно радиусу</w:t>
       </w:r>
       <w:r>
         <w:rPr>
@@ -1030,21 +1010,7 @@
         <w:rPr>
           <w:sz w:val="20"/>
         </w:rPr>
-        <w:t xml:space="preserve">не в </w:t>
-      </w:r>
-      <w:proofErr w:type="spellStart"/>
-      <w:r>
-        <w:rPr>
-          <w:sz w:val="20"/>
-        </w:rPr>
-        <w:t>окр</w:t>
-      </w:r>
-      <w:proofErr w:type="spellEnd"/>
-      <w:r>
-        <w:rPr>
-          <w:sz w:val="20"/>
-        </w:rPr>
-        <w:t>.</w:t>
+        <w:t>не в окр.</w:t>
       </w:r>
       <w:r>
         <w:rPr>
@@ -1056,21 +1022,7 @@
         <w:rPr>
           <w:sz w:val="20"/>
         </w:rPr>
-        <w:t xml:space="preserve">е </w:t>
-      </w:r>
-      <w:proofErr w:type="spellStart"/>
-      <w:r>
-        <w:rPr>
-          <w:sz w:val="20"/>
-        </w:rPr>
-        <w:t>окр</w:t>
-      </w:r>
-      <w:proofErr w:type="spellEnd"/>
-      <w:r>
-        <w:rPr>
-          <w:sz w:val="20"/>
-        </w:rPr>
-        <w:t>., угол больше 180</w:t>
+        <w:t>е окр., угол больше 180</w:t>
       </w:r>
       <w:r>
         <w:rPr>
@@ -1142,16 +1094,8 @@
         <w:rPr>
           <w:sz w:val="20"/>
         </w:rPr>
-        <w:t xml:space="preserve"> </w:t>
-      </w:r>
-      <w:proofErr w:type="gramStart"/>
-      <w:r>
-        <w:rPr>
-          <w:sz w:val="20"/>
-        </w:rPr>
-        <w:t>Нет</w:t>
-      </w:r>
-      <w:proofErr w:type="gramEnd"/>
+        <w:t xml:space="preserve"> Нет</w:t>
+      </w:r>
       <w:r>
         <w:rPr>
           <w:sz w:val="20"/>
@@ -1260,16 +1204,8 @@
           <w:sz w:val="20"/>
         </w:rPr>
         <w:tab/>
-        <w:t xml:space="preserve">Постусловие: </w:t>
-      </w:r>
-      <w:proofErr w:type="gramStart"/>
-      <w:r>
-        <w:rPr>
-          <w:sz w:val="20"/>
-        </w:rPr>
-        <w:t>Нет</w:t>
-      </w:r>
-      <w:proofErr w:type="gramEnd"/>
+        <w:t>Постусловие: Нет</w:t>
+      </w:r>
       <w:r>
         <w:rPr>
           <w:sz w:val="20"/>
@@ -1378,16 +1314,8 @@
           <w:sz w:val="20"/>
         </w:rPr>
         <w:tab/>
-        <w:t xml:space="preserve">Постусловие: </w:t>
-      </w:r>
-      <w:proofErr w:type="gramStart"/>
-      <w:r>
-        <w:rPr>
-          <w:sz w:val="20"/>
-        </w:rPr>
-        <w:t>Нет</w:t>
-      </w:r>
-      <w:proofErr w:type="gramEnd"/>
+        <w:t>Постусловие: Нет</w:t>
+      </w:r>
       <w:r>
         <w:rPr>
           <w:sz w:val="20"/>
@@ -1496,16 +1424,8 @@
           <w:sz w:val="20"/>
         </w:rPr>
         <w:tab/>
-        <w:t xml:space="preserve">Постусловие: </w:t>
-      </w:r>
-      <w:proofErr w:type="gramStart"/>
-      <w:r>
-        <w:rPr>
-          <w:sz w:val="20"/>
-        </w:rPr>
-        <w:t>Нет</w:t>
-      </w:r>
-      <w:proofErr w:type="gramEnd"/>
+        <w:t>Постусловие: Нет</w:t>
+      </w:r>
       <w:r>
         <w:rPr>
           <w:sz w:val="20"/>
@@ -1614,16 +1534,8 @@
           <w:sz w:val="20"/>
         </w:rPr>
         <w:tab/>
-        <w:t xml:space="preserve">Постусловие: </w:t>
-      </w:r>
-      <w:proofErr w:type="gramStart"/>
-      <w:r>
-        <w:rPr>
-          <w:sz w:val="20"/>
-        </w:rPr>
-        <w:t>Нет</w:t>
-      </w:r>
-      <w:proofErr w:type="gramEnd"/>
+        <w:t>Постусловие: Нет</w:t>
+      </w:r>
       <w:r>
         <w:rPr>
           <w:sz w:val="20"/>
@@ -1732,16 +1644,8 @@
           <w:sz w:val="20"/>
         </w:rPr>
         <w:tab/>
-        <w:t xml:space="preserve">Постусловие: </w:t>
-      </w:r>
-      <w:proofErr w:type="gramStart"/>
-      <w:r>
-        <w:rPr>
-          <w:sz w:val="20"/>
-        </w:rPr>
-        <w:t>Нет</w:t>
-      </w:r>
-      <w:proofErr w:type="gramEnd"/>
+        <w:t>Постусловие: Нет</w:t>
+      </w:r>
       <w:r>
         <w:rPr>
           <w:sz w:val="20"/>
@@ -1796,16 +1700,8 @@
         <w:rPr>
           <w:sz w:val="20"/>
         </w:rPr>
-        <w:t xml:space="preserve">Предусловие: </w:t>
-      </w:r>
-      <w:proofErr w:type="gramStart"/>
-      <w:r>
-        <w:rPr>
-          <w:sz w:val="20"/>
-        </w:rPr>
-        <w:t>Нет</w:t>
-      </w:r>
-      <w:proofErr w:type="gramEnd"/>
+        <w:t>Предусловие: Нет</w:t>
+      </w:r>
       <w:r>
         <w:rPr>
           <w:sz w:val="20"/>
@@ -2531,7 +2427,7 @@
 </file>
 
 <file path=customXml/itemProps1.xml><?xml version="1.0" encoding="utf-8"?>
-<ds:datastoreItem xmlns:ds="http://schemas.openxmlformats.org/officeDocument/2006/customXml" ds:itemID="{BEFD120D-F459-4594-B04C-0167C1D915D1}">
+<ds:datastoreItem xmlns:ds="http://schemas.openxmlformats.org/officeDocument/2006/customXml" ds:itemID="{854F2B8C-1D78-4223-AA4D-065243454037}">
   <ds:schemaRefs>
     <ds:schemaRef ds:uri="http://schemas.openxmlformats.org/officeDocument/2006/bibliography"/>
   </ds:schemaRefs>
